--- a/docs/FaTApp Software Design Document - Fatih Kucuk.docx
+++ b/docs/FaTApp Software Design Document - Fatih Kucuk.docx
@@ -301,6 +301,58 @@
       <w:r>
         <w:t xml:space="preserve">This project has been developed for </w:t>
       </w:r>
+      <w:r>
+        <w:t>course SWE 573 Software Development Practice in Bogazici University on Fall 2016.</w:t>
+      </w:r>
+    </w:p>
+    <w:p>
+      <w:r>
+        <w:t>Before this course</w:t>
+      </w:r>
+      <w:r>
+        <w:t>,</w:t>
+      </w:r>
+      <w:r>
+        <w:t xml:space="preserve"> I’ve never developed in an environment other than Microsoft’s .Net. The open source world, the java environment, the VCS system GIT, the IDE,  etc.</w:t>
+      </w:r>
+      <w:r>
+        <w:t xml:space="preserve"> They were all new to me.</w:t>
+      </w:r>
+      <w:r>
+        <w:t xml:space="preserve"> I’ve also never worked on a web project. So first of all I need</w:t>
+      </w:r>
+      <w:r>
+        <w:t>ed</w:t>
+      </w:r>
+      <w:r>
+        <w:t xml:space="preserve"> to learn lots of things. And it was a big challenge for me.</w:t>
+      </w:r>
+    </w:p>
+    <w:p>
+      <w:r>
+        <w:t xml:space="preserve">In my professional life, I’ve worked with only internal customers. And there are two important parameters before a project begins: the deadline and the scope of the project. I’ve never let the customer determine the both. They had to choose between these two. If the project is too urgent, I let them choose the features </w:t>
+      </w:r>
+      <w:r>
+        <w:t>that have more priority. If all the features are important, I tell them when it could be ready. If the two are inevitable, we may outsource some parts of the project.</w:t>
+      </w:r>
+    </w:p>
+    <w:p>
+      <w:r>
+        <w:t>But for this project both the scope and the deadline was decided by the customer. And it was inevitable that some requirements will not be accomplished. So you will see that some of the requirements are not completed. There is no deliverable, final product.</w:t>
+      </w:r>
+    </w:p>
+    <w:p>
+      <w:r>
+        <w:t>But I’ve learned lots of things. I always wanted to develop a web project, and this project was a big step for me. But I’ve spent much more time in learning, researching and dealing technical issues than the development.</w:t>
+      </w:r>
+    </w:p>
+    <w:p>
+      <w:r>
+        <w:t>This document is a combination of d</w:t>
+      </w:r>
+      <w:r>
+        <w:t>ifferent documents. The next section is the requirements document. The section three is the SDS document. I’ve tested only the complicated and error prone parts. and the explanation of these tests are on section four. I’ve managed my time using gitHub’s milestones, so I did not make a project plan. But my activity logs are available on section five. And the information required for deployment of the project is on section eight. It will be good if I can prepare a deployment script. But I could not afford another research.</w:t>
+      </w:r>
     </w:p>
     <w:p>
       <w:pPr>
@@ -313,7 +365,13 @@
     <w:p/>
     <w:p>
       <w:r>
-        <w:t>This document contains three main sections. In the first section, functional requirements have been placed. In the second section non-functional requirements have listed. And lastly the terminology used in this project has been defined in the glossary.</w:t>
+        <w:t>This</w:t>
+      </w:r>
+      <w:r>
+        <w:t xml:space="preserve"> requirements</w:t>
+      </w:r>
+      <w:r>
+        <w:t xml:space="preserve"> document contains three main sections. In the first section, functional requirements have been placed. In the second section non-functional requirements have listed. And lastly the terminology used in this project has been defined in the glossary.</w:t>
       </w:r>
     </w:p>
     <w:p/>
@@ -361,6 +419,7 @@
         </w:numPr>
       </w:pPr>
       <w:r>
+        <w:lastRenderedPageBreak/>
         <w:t>The user must provide the following information to register: (E-mail Address, Password, First Name, Last Name, Date of Birth, Gender [male, female], Height, Weight). All fields are mandatory.</w:t>
       </w:r>
     </w:p>
@@ -640,7 +699,7 @@
       <w:r>
         <w:t xml:space="preserve">The system recommends daily values. This </w:t>
       </w:r>
-      <w:hyperlink r:id="rId8" w:history="1">
+      <w:hyperlink r:id="rId9" w:history="1">
         <w:r>
           <w:rPr>
             <w:rStyle w:val="Hyperlink"/>
@@ -711,6 +770,7 @@
         </w:numPr>
       </w:pPr>
       <w:r>
+        <w:lastRenderedPageBreak/>
         <w:t>Listing the recent meals added by the user</w:t>
       </w:r>
     </w:p>
@@ -900,7 +960,6 @@
         </w:numPr>
       </w:pPr>
       <w:r>
-        <w:lastRenderedPageBreak/>
         <w:t>The burned calories must be visible to the user.</w:t>
       </w:r>
     </w:p>
@@ -1217,7 +1276,7 @@
       <w:r>
         <w:t xml:space="preserve">These mockups are also available online with working links through the pages: </w:t>
       </w:r>
-      <w:hyperlink r:id="rId9" w:history="1">
+      <w:hyperlink r:id="rId10" w:history="1">
         <w:r>
           <w:rPr>
             <w:rStyle w:val="Hyperlink"/>
@@ -1232,12 +1291,11 @@
           <w:rFonts w:ascii="Arial" w:hAnsi="Arial" w:cs="Arial"/>
           <w:b/>
           <w:bCs/>
+          <w:noProof/>
           <w:color w:val="000000"/>
           <w:sz w:val="40"/>
           <w:szCs w:val="40"/>
-          <w:lang w:eastAsia="tr-TR"/>
-        </w:rPr>
-        <w:lastRenderedPageBreak/>
+        </w:rPr>
         <w:drawing>
           <wp:inline distT="0" distB="0" distL="0" distR="0" wp14:anchorId="14407198" wp14:editId="0752A18C">
             <wp:extent cx="5760720" cy="4944993"/>
@@ -1251,95 +1309,6 @@
                 <pic:pic xmlns:pic="http://schemas.openxmlformats.org/drawingml/2006/picture">
                   <pic:nvPicPr>
                     <pic:cNvPr id="0" name="Picture 1" descr="C:\Users\fat\Google Drive\egitim\BOUN\SWE 573 Software Development Practice\Mockups\Register.png"/>
-                    <pic:cNvPicPr>
-                      <a:picLocks noChangeAspect="1" noChangeArrowheads="1"/>
-                    </pic:cNvPicPr>
-                  </pic:nvPicPr>
-                  <pic:blipFill>
-                    <a:blip r:embed="rId10">
-                      <a:extLst>
-                        <a:ext uri="{28A0092B-C50C-407E-A947-70E740481C1C}">
-                          <a14:useLocalDpi xmlns:a14="http://schemas.microsoft.com/office/drawing/2010/main" val="0"/>
-                        </a:ext>
-                      </a:extLst>
-                    </a:blip>
-                    <a:srcRect/>
-                    <a:stretch>
-                      <a:fillRect/>
-                    </a:stretch>
-                  </pic:blipFill>
-                  <pic:spPr bwMode="auto">
-                    <a:xfrm>
-                      <a:off x="0" y="0"/>
-                      <a:ext cx="5760720" cy="4944993"/>
-                    </a:xfrm>
-                    <a:prstGeom prst="rect">
-                      <a:avLst/>
-                    </a:prstGeom>
-                    <a:noFill/>
-                    <a:ln>
-                      <a:noFill/>
-                    </a:ln>
-                  </pic:spPr>
-                </pic:pic>
-              </a:graphicData>
-            </a:graphic>
-          </wp:inline>
-        </w:drawing>
-      </w:r>
-    </w:p>
-    <w:p>
-      <w:pPr>
-        <w:pStyle w:val="Caption"/>
-      </w:pPr>
-      <w:r>
-        <w:t xml:space="preserve">Figure </w:t>
-      </w:r>
-      <w:r>
-        <w:fldChar w:fldCharType="begin"/>
-      </w:r>
-      <w:r>
-        <w:instrText xml:space="preserve"> SEQ Figure \* ARABIC </w:instrText>
-      </w:r>
-      <w:r>
-        <w:fldChar w:fldCharType="separate"/>
-      </w:r>
-      <w:r>
-        <w:rPr>
-          <w:noProof/>
-        </w:rPr>
-        <w:t>1</w:t>
-      </w:r>
-      <w:r>
-        <w:fldChar w:fldCharType="end"/>
-      </w:r>
-      <w:r>
-        <w:t xml:space="preserve"> Registration Page</w:t>
-      </w:r>
-    </w:p>
-    <w:p/>
-    <w:p>
-      <w:pPr>
-        <w:keepNext/>
-      </w:pPr>
-      <w:r>
-        <w:rPr>
-          <w:lang w:eastAsia="tr-TR"/>
-        </w:rPr>
-        <w:lastRenderedPageBreak/>
-        <w:drawing>
-          <wp:inline distT="0" distB="0" distL="0" distR="0" wp14:anchorId="59585F0F" wp14:editId="2E43A6EE">
-            <wp:extent cx="5760720" cy="4944993"/>
-            <wp:effectExtent l="0" t="0" r="0" b="8255"/>
-            <wp:docPr id="2" name="Picture 2" descr="C:\Users\fat\Google Drive\egitim\BOUN\SWE 573 Software Development Practice\Mockups\Login.png"/>
-            <wp:cNvGraphicFramePr>
-              <a:graphicFrameLocks xmlns:a="http://schemas.openxmlformats.org/drawingml/2006/main" noChangeAspect="1"/>
-            </wp:cNvGraphicFramePr>
-            <a:graphic xmlns:a="http://schemas.openxmlformats.org/drawingml/2006/main">
-              <a:graphicData uri="http://schemas.openxmlformats.org/drawingml/2006/picture">
-                <pic:pic xmlns:pic="http://schemas.openxmlformats.org/drawingml/2006/picture">
-                  <pic:nvPicPr>
-                    <pic:cNvPr id="0" name="Picture 2" descr="C:\Users\fat\Google Drive\egitim\BOUN\SWE 573 Software Development Practice\Mockups\Login.png"/>
                     <pic:cNvPicPr>
                       <a:picLocks noChangeAspect="1" noChangeArrowheads="1"/>
                     </pic:cNvPicPr>
@@ -1397,29 +1366,29 @@
         <w:rPr>
           <w:noProof/>
         </w:rPr>
-        <w:t>2</w:t>
+        <w:t>1</w:t>
       </w:r>
       <w:r>
         <w:fldChar w:fldCharType="end"/>
       </w:r>
       <w:r>
-        <w:t xml:space="preserve"> Login Page</w:t>
-      </w:r>
-    </w:p>
+        <w:t xml:space="preserve"> Registration Page</w:t>
+      </w:r>
+    </w:p>
+    <w:p/>
     <w:p>
       <w:pPr>
         <w:keepNext/>
       </w:pPr>
       <w:r>
         <w:rPr>
-          <w:lang w:eastAsia="tr-TR"/>
-        </w:rPr>
-        <w:lastRenderedPageBreak/>
+          <w:noProof/>
+        </w:rPr>
         <w:drawing>
-          <wp:inline distT="0" distB="0" distL="0" distR="0" wp14:anchorId="1C2FD826" wp14:editId="7283EFDC">
+          <wp:inline distT="0" distB="0" distL="0" distR="0" wp14:anchorId="59585F0F" wp14:editId="2E43A6EE">
             <wp:extent cx="5760720" cy="4944993"/>
             <wp:effectExtent l="0" t="0" r="0" b="8255"/>
-            <wp:docPr id="3" name="Picture 3" descr="C:\Users\fat\Google Drive\egitim\BOUN\SWE 573 Software Development Practice\Mockups\Home.png"/>
+            <wp:docPr id="2" name="Picture 2" descr="C:\Users\fat\Google Drive\egitim\BOUN\SWE 573 Software Development Practice\Mockups\Login.png"/>
             <wp:cNvGraphicFramePr>
               <a:graphicFrameLocks xmlns:a="http://schemas.openxmlformats.org/drawingml/2006/main" noChangeAspect="1"/>
             </wp:cNvGraphicFramePr>
@@ -1427,7 +1396,7 @@
               <a:graphicData uri="http://schemas.openxmlformats.org/drawingml/2006/picture">
                 <pic:pic xmlns:pic="http://schemas.openxmlformats.org/drawingml/2006/picture">
                   <pic:nvPicPr>
-                    <pic:cNvPr id="0" name="Picture 3" descr="C:\Users\fat\Google Drive\egitim\BOUN\SWE 573 Software Development Practice\Mockups\Home.png"/>
+                    <pic:cNvPr id="0" name="Picture 2" descr="C:\Users\fat\Google Drive\egitim\BOUN\SWE 573 Software Development Practice\Mockups\Login.png"/>
                     <pic:cNvPicPr>
                       <a:picLocks noChangeAspect="1" noChangeArrowheads="1"/>
                     </pic:cNvPicPr>
@@ -1485,13 +1454,13 @@
         <w:rPr>
           <w:noProof/>
         </w:rPr>
-        <w:t>3</w:t>
+        <w:t>2</w:t>
       </w:r>
       <w:r>
         <w:fldChar w:fldCharType="end"/>
       </w:r>
       <w:r>
-        <w:t xml:space="preserve"> Home Page – Dashboard</w:t>
+        <w:t xml:space="preserve"> Login Page</w:t>
       </w:r>
     </w:p>
     <w:p>
@@ -1500,14 +1469,14 @@
       </w:pPr>
       <w:r>
         <w:rPr>
-          <w:lang w:eastAsia="tr-TR"/>
+          <w:noProof/>
         </w:rPr>
         <w:lastRenderedPageBreak/>
         <w:drawing>
-          <wp:inline distT="0" distB="0" distL="0" distR="0" wp14:anchorId="4070F6AF" wp14:editId="48B468F2">
+          <wp:inline distT="0" distB="0" distL="0" distR="0" wp14:anchorId="1C2FD826" wp14:editId="7283EFDC">
             <wp:extent cx="5760720" cy="4944993"/>
             <wp:effectExtent l="0" t="0" r="0" b="8255"/>
-            <wp:docPr id="4" name="Picture 4" descr="C:\Users\fat\Google Drive\egitim\BOUN\SWE 573 Software Development Practice\Mockups\AddFood.png"/>
+            <wp:docPr id="3" name="Picture 3" descr="C:\Users\fat\Google Drive\egitim\BOUN\SWE 573 Software Development Practice\Mockups\Home.png"/>
             <wp:cNvGraphicFramePr>
               <a:graphicFrameLocks xmlns:a="http://schemas.openxmlformats.org/drawingml/2006/main" noChangeAspect="1"/>
             </wp:cNvGraphicFramePr>
@@ -1515,7 +1484,7 @@
               <a:graphicData uri="http://schemas.openxmlformats.org/drawingml/2006/picture">
                 <pic:pic xmlns:pic="http://schemas.openxmlformats.org/drawingml/2006/picture">
                   <pic:nvPicPr>
-                    <pic:cNvPr id="0" name="Picture 4" descr="C:\Users\fat\Google Drive\egitim\BOUN\SWE 573 Software Development Practice\Mockups\AddFood.png"/>
+                    <pic:cNvPr id="0" name="Picture 3" descr="C:\Users\fat\Google Drive\egitim\BOUN\SWE 573 Software Development Practice\Mockups\Home.png"/>
                     <pic:cNvPicPr>
                       <a:picLocks noChangeAspect="1" noChangeArrowheads="1"/>
                     </pic:cNvPicPr>
@@ -1573,13 +1542,13 @@
         <w:rPr>
           <w:noProof/>
         </w:rPr>
-        <w:t>4</w:t>
+        <w:t>3</w:t>
       </w:r>
       <w:r>
         <w:fldChar w:fldCharType="end"/>
       </w:r>
       <w:r>
-        <w:t xml:space="preserve"> Log Food Page</w:t>
+        <w:t xml:space="preserve"> Home Page – Dashboard</w:t>
       </w:r>
     </w:p>
     <w:p>
@@ -1588,14 +1557,14 @@
       </w:pPr>
       <w:r>
         <w:rPr>
-          <w:lang w:eastAsia="tr-TR"/>
+          <w:noProof/>
         </w:rPr>
         <w:lastRenderedPageBreak/>
         <w:drawing>
-          <wp:inline distT="0" distB="0" distL="0" distR="0" wp14:anchorId="6551BE56" wp14:editId="0BFFE5DA">
+          <wp:inline distT="0" distB="0" distL="0" distR="0" wp14:anchorId="4070F6AF" wp14:editId="48B468F2">
             <wp:extent cx="5760720" cy="4944993"/>
             <wp:effectExtent l="0" t="0" r="0" b="8255"/>
-            <wp:docPr id="5" name="Picture 5" descr="C:\Users\fat\Google Drive\egitim\BOUN\SWE 573 Software Development Practice\Mockups\AddActivity.png"/>
+            <wp:docPr id="4" name="Picture 4" descr="C:\Users\fat\Google Drive\egitim\BOUN\SWE 573 Software Development Practice\Mockups\AddFood.png"/>
             <wp:cNvGraphicFramePr>
               <a:graphicFrameLocks xmlns:a="http://schemas.openxmlformats.org/drawingml/2006/main" noChangeAspect="1"/>
             </wp:cNvGraphicFramePr>
@@ -1603,7 +1572,7 @@
               <a:graphicData uri="http://schemas.openxmlformats.org/drawingml/2006/picture">
                 <pic:pic xmlns:pic="http://schemas.openxmlformats.org/drawingml/2006/picture">
                   <pic:nvPicPr>
-                    <pic:cNvPr id="0" name="Picture 5" descr="C:\Users\fat\Google Drive\egitim\BOUN\SWE 573 Software Development Practice\Mockups\AddActivity.png"/>
+                    <pic:cNvPr id="0" name="Picture 4" descr="C:\Users\fat\Google Drive\egitim\BOUN\SWE 573 Software Development Practice\Mockups\AddFood.png"/>
                     <pic:cNvPicPr>
                       <a:picLocks noChangeAspect="1" noChangeArrowheads="1"/>
                     </pic:cNvPicPr>
@@ -1661,13 +1630,13 @@
         <w:rPr>
           <w:noProof/>
         </w:rPr>
-        <w:t>5</w:t>
+        <w:t>4</w:t>
       </w:r>
       <w:r>
         <w:fldChar w:fldCharType="end"/>
       </w:r>
       <w:r>
-        <w:t xml:space="preserve"> Log Activity Page</w:t>
+        <w:t xml:space="preserve"> Log Food Page</w:t>
       </w:r>
     </w:p>
     <w:p>
@@ -1676,14 +1645,14 @@
       </w:pPr>
       <w:r>
         <w:rPr>
-          <w:lang w:eastAsia="tr-TR"/>
+          <w:noProof/>
         </w:rPr>
         <w:lastRenderedPageBreak/>
         <w:drawing>
-          <wp:inline distT="0" distB="0" distL="0" distR="0" wp14:anchorId="44FDBEEE" wp14:editId="55928368">
+          <wp:inline distT="0" distB="0" distL="0" distR="0" wp14:anchorId="6551BE56" wp14:editId="0BFFE5DA">
             <wp:extent cx="5760720" cy="4944993"/>
             <wp:effectExtent l="0" t="0" r="0" b="8255"/>
-            <wp:docPr id="6" name="Picture 6" descr="C:\Users\fat\Google Drive\egitim\BOUN\SWE 573 Software Development Practice\Mockups\Timeline.png"/>
+            <wp:docPr id="5" name="Picture 5" descr="C:\Users\fat\Google Drive\egitim\BOUN\SWE 573 Software Development Practice\Mockups\AddActivity.png"/>
             <wp:cNvGraphicFramePr>
               <a:graphicFrameLocks xmlns:a="http://schemas.openxmlformats.org/drawingml/2006/main" noChangeAspect="1"/>
             </wp:cNvGraphicFramePr>
@@ -1691,7 +1660,7 @@
               <a:graphicData uri="http://schemas.openxmlformats.org/drawingml/2006/picture">
                 <pic:pic xmlns:pic="http://schemas.openxmlformats.org/drawingml/2006/picture">
                   <pic:nvPicPr>
-                    <pic:cNvPr id="0" name="Picture 6" descr="C:\Users\fat\Google Drive\egitim\BOUN\SWE 573 Software Development Practice\Mockups\Timeline.png"/>
+                    <pic:cNvPr id="0" name="Picture 5" descr="C:\Users\fat\Google Drive\egitim\BOUN\SWE 573 Software Development Practice\Mockups\AddActivity.png"/>
                     <pic:cNvPicPr>
                       <a:picLocks noChangeAspect="1" noChangeArrowheads="1"/>
                     </pic:cNvPicPr>
@@ -1749,6 +1718,94 @@
         <w:rPr>
           <w:noProof/>
         </w:rPr>
+        <w:t>5</w:t>
+      </w:r>
+      <w:r>
+        <w:fldChar w:fldCharType="end"/>
+      </w:r>
+      <w:r>
+        <w:t xml:space="preserve"> Log Activity Page</w:t>
+      </w:r>
+    </w:p>
+    <w:p>
+      <w:pPr>
+        <w:keepNext/>
+      </w:pPr>
+      <w:r>
+        <w:rPr>
+          <w:noProof/>
+        </w:rPr>
+        <w:lastRenderedPageBreak/>
+        <w:drawing>
+          <wp:inline distT="0" distB="0" distL="0" distR="0" wp14:anchorId="44FDBEEE" wp14:editId="55928368">
+            <wp:extent cx="5760720" cy="4944993"/>
+            <wp:effectExtent l="0" t="0" r="0" b="8255"/>
+            <wp:docPr id="6" name="Picture 6" descr="C:\Users\fat\Google Drive\egitim\BOUN\SWE 573 Software Development Practice\Mockups\Timeline.png"/>
+            <wp:cNvGraphicFramePr>
+              <a:graphicFrameLocks xmlns:a="http://schemas.openxmlformats.org/drawingml/2006/main" noChangeAspect="1"/>
+            </wp:cNvGraphicFramePr>
+            <a:graphic xmlns:a="http://schemas.openxmlformats.org/drawingml/2006/main">
+              <a:graphicData uri="http://schemas.openxmlformats.org/drawingml/2006/picture">
+                <pic:pic xmlns:pic="http://schemas.openxmlformats.org/drawingml/2006/picture">
+                  <pic:nvPicPr>
+                    <pic:cNvPr id="0" name="Picture 6" descr="C:\Users\fat\Google Drive\egitim\BOUN\SWE 573 Software Development Practice\Mockups\Timeline.png"/>
+                    <pic:cNvPicPr>
+                      <a:picLocks noChangeAspect="1" noChangeArrowheads="1"/>
+                    </pic:cNvPicPr>
+                  </pic:nvPicPr>
+                  <pic:blipFill>
+                    <a:blip r:embed="rId16">
+                      <a:extLst>
+                        <a:ext uri="{28A0092B-C50C-407E-A947-70E740481C1C}">
+                          <a14:useLocalDpi xmlns:a14="http://schemas.microsoft.com/office/drawing/2010/main" val="0"/>
+                        </a:ext>
+                      </a:extLst>
+                    </a:blip>
+                    <a:srcRect/>
+                    <a:stretch>
+                      <a:fillRect/>
+                    </a:stretch>
+                  </pic:blipFill>
+                  <pic:spPr bwMode="auto">
+                    <a:xfrm>
+                      <a:off x="0" y="0"/>
+                      <a:ext cx="5760720" cy="4944993"/>
+                    </a:xfrm>
+                    <a:prstGeom prst="rect">
+                      <a:avLst/>
+                    </a:prstGeom>
+                    <a:noFill/>
+                    <a:ln>
+                      <a:noFill/>
+                    </a:ln>
+                  </pic:spPr>
+                </pic:pic>
+              </a:graphicData>
+            </a:graphic>
+          </wp:inline>
+        </w:drawing>
+      </w:r>
+    </w:p>
+    <w:p>
+      <w:pPr>
+        <w:pStyle w:val="Caption"/>
+      </w:pPr>
+      <w:r>
+        <w:t xml:space="preserve">Figure </w:t>
+      </w:r>
+      <w:r>
+        <w:fldChar w:fldCharType="begin"/>
+      </w:r>
+      <w:r>
+        <w:instrText xml:space="preserve"> SEQ Figure \* ARABIC </w:instrText>
+      </w:r>
+      <w:r>
+        <w:fldChar w:fldCharType="separate"/>
+      </w:r>
+      <w:r>
+        <w:rPr>
+          <w:noProof/>
+        </w:rPr>
         <w:t>6</w:t>
       </w:r>
       <w:r>
@@ -1965,7 +2022,7 @@
       </w:pPr>
       <w:r>
         <w:rPr>
-          <w:lang w:eastAsia="tr-TR"/>
+          <w:noProof/>
         </w:rPr>
         <w:lastRenderedPageBreak/>
         <w:drawing>
@@ -1986,7 +2043,7 @@
                     </pic:cNvPicPr>
                   </pic:nvPicPr>
                   <pic:blipFill>
-                    <a:blip r:embed="rId16">
+                    <a:blip r:embed="rId17">
                       <a:extLst>
                         <a:ext uri="{28A0092B-C50C-407E-A947-70E740481C1C}">
                           <a14:useLocalDpi xmlns:a14="http://schemas.microsoft.com/office/drawing/2010/main" val="0"/>
@@ -2165,6 +2222,9 @@
     </w:p>
     <w:p>
       <w:r>
+        <w:rPr>
+          <w:noProof/>
+        </w:rPr>
         <w:lastRenderedPageBreak/>
         <mc:AlternateContent>
           <mc:Choice Requires="wps">
@@ -2306,7 +2366,7 @@
       </w:r>
       <w:r>
         <w:rPr>
-          <w:lang w:eastAsia="tr-TR"/>
+          <w:noProof/>
         </w:rPr>
         <w:drawing>
           <wp:anchor distT="0" distB="0" distL="114300" distR="114300" simplePos="0" relativeHeight="251658240" behindDoc="0" locked="0" layoutInCell="1" allowOverlap="1" wp14:anchorId="4EB706AF" wp14:editId="5E885185">
@@ -2334,7 +2394,7 @@
                     </pic:cNvPicPr>
                   </pic:nvPicPr>
                   <pic:blipFill>
-                    <a:blip r:embed="rId17">
+                    <a:blip r:embed="rId18">
                       <a:extLst>
                         <a:ext uri="{28A0092B-C50C-407E-A947-70E740481C1C}">
                           <a14:useLocalDpi xmlns:a14="http://schemas.microsoft.com/office/drawing/2010/main" val="0"/>
@@ -4376,7 +4436,7 @@
       </w:pPr>
       <w:r>
         <w:rPr>
-          <w:lang w:eastAsia="tr-TR"/>
+          <w:noProof/>
         </w:rPr>
         <w:drawing>
           <wp:inline distT="0" distB="0" distL="0" distR="0" wp14:anchorId="4ED8181C" wp14:editId="5321B8EC">
@@ -4396,7 +4456,7 @@
                     </pic:cNvPicPr>
                   </pic:nvPicPr>
                   <pic:blipFill>
-                    <a:blip r:embed="rId18">
+                    <a:blip r:embed="rId19">
                       <a:extLst>
                         <a:ext uri="{28A0092B-C50C-407E-A947-70E740481C1C}">
                           <a14:useLocalDpi xmlns:a14="http://schemas.microsoft.com/office/drawing/2010/main" val="0"/>
@@ -4480,7 +4540,7 @@
       </w:pPr>
       <w:r>
         <w:rPr>
-          <w:lang w:eastAsia="tr-TR"/>
+          <w:noProof/>
         </w:rPr>
         <w:drawing>
           <wp:inline distT="0" distB="0" distL="0" distR="0" wp14:anchorId="34A62DD4" wp14:editId="6638FC0C">
@@ -4500,7 +4560,7 @@
                     </pic:cNvPicPr>
                   </pic:nvPicPr>
                   <pic:blipFill>
-                    <a:blip r:embed="rId19">
+                    <a:blip r:embed="rId20">
                       <a:extLst>
                         <a:ext uri="{28A0092B-C50C-407E-A947-70E740481C1C}">
                           <a14:useLocalDpi xmlns:a14="http://schemas.microsoft.com/office/drawing/2010/main" val="0"/>
@@ -4586,7 +4646,7 @@
       </w:pPr>
       <w:r>
         <w:rPr>
-          <w:lang w:eastAsia="tr-TR"/>
+          <w:noProof/>
         </w:rPr>
         <w:drawing>
           <wp:inline distT="0" distB="0" distL="0" distR="0" wp14:anchorId="595C00C5" wp14:editId="39966480">
@@ -4606,7 +4666,7 @@
                     </pic:cNvPicPr>
                   </pic:nvPicPr>
                   <pic:blipFill>
-                    <a:blip r:embed="rId20">
+                    <a:blip r:embed="rId21">
                       <a:extLst>
                         <a:ext uri="{28A0092B-C50C-407E-A947-70E740481C1C}">
                           <a14:useLocalDpi xmlns:a14="http://schemas.microsoft.com/office/drawing/2010/main" val="0"/>
@@ -4685,7 +4745,7 @@
       </w:pPr>
       <w:r>
         <w:rPr>
-          <w:lang w:eastAsia="tr-TR"/>
+          <w:noProof/>
         </w:rPr>
         <w:lastRenderedPageBreak/>
         <w:drawing>
@@ -4706,7 +4766,7 @@
                     </pic:cNvPicPr>
                   </pic:nvPicPr>
                   <pic:blipFill>
-                    <a:blip r:embed="rId21">
+                    <a:blip r:embed="rId22">
                       <a:extLst>
                         <a:ext uri="{28A0092B-C50C-407E-A947-70E740481C1C}">
                           <a14:useLocalDpi xmlns:a14="http://schemas.microsoft.com/office/drawing/2010/main" val="0"/>
@@ -5478,7 +5538,7 @@
       </w:pPr>
       <w:r>
         <w:rPr>
-          <w:lang w:eastAsia="tr-TR"/>
+          <w:noProof/>
         </w:rPr>
         <w:lastRenderedPageBreak/>
         <w:drawing>
@@ -5499,7 +5559,7 @@
                     </pic:cNvPicPr>
                   </pic:nvPicPr>
                   <pic:blipFill>
-                    <a:blip r:embed="rId22">
+                    <a:blip r:embed="rId23">
                       <a:extLst>
                         <a:ext uri="{28A0092B-C50C-407E-A947-70E740481C1C}">
                           <a14:useLocalDpi xmlns:a14="http://schemas.microsoft.com/office/drawing/2010/main" val="0"/>
@@ -5805,10 +5865,7 @@
               <w:cnfStyle w:val="000000000000" w:firstRow="0" w:lastRow="0" w:firstColumn="0" w:lastColumn="0" w:oddVBand="0" w:evenVBand="0" w:oddHBand="0" w:evenHBand="0" w:firstRowFirstColumn="0" w:firstRowLastColumn="0" w:lastRowFirstColumn="0" w:lastRowLastColumn="0"/>
             </w:pPr>
             <w:r>
-              <w:t xml:space="preserve">JsonObject </w:t>
-            </w:r>
-            <w:r>
-              <w:t>object)</w:t>
+              <w:t>JsonObject object)</w:t>
             </w:r>
           </w:p>
           <w:p>
@@ -5872,10 +5929,7 @@
               <w:cnfStyle w:val="000000000000" w:firstRow="0" w:lastRow="0" w:firstColumn="0" w:lastColumn="0" w:oddVBand="0" w:evenVBand="0" w:oddHBand="0" w:evenHBand="0" w:firstRowFirstColumn="0" w:firstRowLastColumn="0" w:lastRowFirstColumn="0" w:lastRowLastColumn="0"/>
             </w:pPr>
             <w:r>
-              <w:t>.</w:t>
-            </w:r>
-            <w:r>
-              <w:t>calculateValue</w:t>
+              <w:t>.calculateValue</w:t>
             </w:r>
           </w:p>
           <w:p>
@@ -6081,13 +6135,7 @@
               <w:cnfStyle w:val="000000000000" w:firstRow="0" w:lastRow="0" w:firstColumn="0" w:lastColumn="0" w:oddVBand="0" w:evenVBand="0" w:oddHBand="0" w:evenHBand="0" w:firstRowFirstColumn="0" w:firstRowLastColumn="0" w:lastRowFirstColumn="0" w:lastRowLastColumn="0"/>
             </w:pPr>
             <w:r>
-              <w:t xml:space="preserve">Food object carries its own provided measures. This test checks whether it is converting its measure </w:t>
-            </w:r>
-            <w:r>
-              <w:t>label</w:t>
-            </w:r>
-            <w:r>
-              <w:t>s correctly.</w:t>
+              <w:t>Food object carries its own provided measures. This test checks whether it is converting its measure labels correctly.</w:t>
             </w:r>
           </w:p>
         </w:tc>
@@ -6222,10 +6270,7 @@
               <w:t>correctness</w:t>
             </w:r>
             <w:r>
-              <w:t xml:space="preserve"> of the measures by counting them</w:t>
-            </w:r>
-            <w:r>
-              <w:t>, fort the food item with id 01009.</w:t>
+              <w:t xml:space="preserve"> of the measures by counting them, fort the food item with id 01009.</w:t>
             </w:r>
           </w:p>
         </w:tc>
@@ -6396,10 +6441,7 @@
             </w:pPr>
             <w:r>
               <w:lastRenderedPageBreak/>
-              <w:t>H</w:t>
-            </w:r>
-            <w:r>
-              <w:t>elperRepository</w:t>
+              <w:t>HelperRepository</w:t>
             </w:r>
           </w:p>
           <w:p>
@@ -6557,10 +6599,7 @@
               <w:cnfStyle w:val="000000000000" w:firstRow="0" w:lastRow="0" w:firstColumn="0" w:lastColumn="0" w:oddVBand="0" w:evenVBand="0" w:oddHBand="0" w:evenHBand="0" w:firstRowFirstColumn="0" w:firstRowLastColumn="0" w:lastRowFirstColumn="0" w:lastRowLastColumn="0"/>
             </w:pPr>
             <w:r>
-              <w:t>F</w:t>
-            </w:r>
-            <w:r>
-              <w:t>oodRepository</w:t>
+              <w:t>FoodRepository</w:t>
             </w:r>
           </w:p>
           <w:p>
@@ -6783,10 +6822,7 @@
               <w:cnfStyle w:val="000000000000" w:firstRow="0" w:lastRow="0" w:firstColumn="0" w:lastColumn="0" w:oddVBand="0" w:evenVBand="0" w:oddHBand="0" w:evenHBand="0" w:firstRowFirstColumn="0" w:firstRowLastColumn="0" w:lastRowFirstColumn="0" w:lastRowLastColumn="0"/>
             </w:pPr>
             <w:r>
-              <w:t>F</w:t>
-            </w:r>
-            <w:r>
-              <w:t>oodRepository</w:t>
+              <w:t>FoodRepository</w:t>
             </w:r>
           </w:p>
           <w:p>
@@ -7080,27 +7116,15 @@
               <w:cnfStyle w:val="000000000000" w:firstRow="0" w:lastRow="0" w:firstColumn="0" w:lastColumn="0" w:oddVBand="0" w:evenVBand="0" w:oddHBand="0" w:evenHBand="0" w:firstRowFirstColumn="0" w:firstRowLastColumn="0" w:lastRowFirstColumn="0" w:lastRowLastColumn="0"/>
             </w:pPr>
             <w:r>
-              <w:t>F</w:t>
-            </w:r>
-            <w:r>
-              <w:t>oodRepository</w:t>
-            </w:r>
-          </w:p>
-          <w:p>
-            <w:pPr>
-              <w:cnfStyle w:val="000000000000" w:firstRow="0" w:lastRow="0" w:firstColumn="0" w:lastColumn="0" w:oddVBand="0" w:evenVBand="0" w:oddHBand="0" w:evenHBand="0" w:firstRowFirstColumn="0" w:firstRowLastColumn="0" w:lastRowFirstColumn="0" w:lastRowLastColumn="0"/>
-            </w:pPr>
-            <w:r>
-              <w:t>.getUserMeal</w:t>
-            </w:r>
-            <w:r>
-              <w:t>(int userId</w:t>
-            </w:r>
-            <w:r>
-              <w:t xml:space="preserve">, </w:t>
-            </w:r>
-            <w:r>
-              <w:t>int day</w:t>
+              <w:t>FoodRepository</w:t>
+            </w:r>
+          </w:p>
+          <w:p>
+            <w:pPr>
+              <w:cnfStyle w:val="000000000000" w:firstRow="0" w:lastRow="0" w:firstColumn="0" w:lastColumn="0" w:oddVBand="0" w:evenVBand="0" w:oddHBand="0" w:evenHBand="0" w:firstRowFirstColumn="0" w:firstRowLastColumn="0" w:lastRowFirstColumn="0" w:lastRowLastColumn="0"/>
+            </w:pPr>
+            <w:r>
+              <w:t>.getUserMeal(int userId, int day</w:t>
             </w:r>
             <w:r>
               <w:t>(yyMMdd)</w:t>
@@ -7161,16 +7185,7 @@
               <w:cnfStyle w:val="000000000000" w:firstRow="0" w:lastRow="0" w:firstColumn="0" w:lastColumn="0" w:oddVBand="0" w:evenVBand="0" w:oddHBand="0" w:evenHBand="0" w:firstRowFirstColumn="0" w:firstRowLastColumn="0" w:lastRowFirstColumn="0" w:lastRowLastColumn="0"/>
             </w:pPr>
             <w:r>
-              <w:t>U</w:t>
-            </w:r>
-            <w:r>
-              <w:t>serRepository.createUser(</w:t>
-            </w:r>
-            <w:r>
-              <w:t>User</w:t>
-            </w:r>
-            <w:r>
-              <w:t>)</w:t>
+              <w:t>UserRepository.createUser(User)</w:t>
             </w:r>
           </w:p>
           <w:p>
@@ -7225,22 +7240,7 @@
               <w:cnfStyle w:val="000000000000" w:firstRow="0" w:lastRow="0" w:firstColumn="0" w:lastColumn="0" w:oddVBand="0" w:evenVBand="0" w:oddHBand="0" w:evenHBand="0" w:firstRowFirstColumn="0" w:firstRowLastColumn="0" w:lastRowFirstColumn="0" w:lastRowLastColumn="0"/>
             </w:pPr>
             <w:r>
-              <w:t>F</w:t>
-            </w:r>
-            <w:r>
-              <w:t>oodRepository.addUserMeal(</w:t>
-            </w:r>
-            <w:r>
-              <w:t>int userId</w:t>
-            </w:r>
-            <w:r>
-              <w:t xml:space="preserve">, </w:t>
-            </w:r>
-            <w:r>
-              <w:t>Meal</w:t>
-            </w:r>
-            <w:r>
-              <w:t>)</w:t>
+              <w:t>FoodRepository.addUserMeal(int userId, Meal)</w:t>
             </w:r>
           </w:p>
           <w:p>
@@ -7297,10 +7297,7 @@
             </w:pPr>
             <w:r>
               <w:lastRenderedPageBreak/>
-              <w:t>A</w:t>
-            </w:r>
-            <w:r>
-              <w:t>ctivityRepository</w:t>
+              <w:t>ActivityRepository</w:t>
             </w:r>
           </w:p>
           <w:p>
@@ -7373,10 +7370,7 @@
               <w:cnfStyle w:val="000000000000" w:firstRow="0" w:lastRow="0" w:firstColumn="0" w:lastColumn="0" w:oddVBand="0" w:evenVBand="0" w:oddHBand="0" w:evenHBand="0" w:firstRowFirstColumn="0" w:firstRowLastColumn="0" w:lastRowFirstColumn="0" w:lastRowLastColumn="0"/>
             </w:pPr>
             <w:r>
-              <w:t>A</w:t>
-            </w:r>
-            <w:r>
-              <w:t>ctivityRepository</w:t>
+              <w:t>ActivityRepository</w:t>
             </w:r>
           </w:p>
           <w:p>
@@ -7392,10 +7386,7 @@
               <w:cnfStyle w:val="000000000000" w:firstRow="0" w:lastRow="0" w:firstColumn="0" w:lastColumn="0" w:oddVBand="0" w:evenVBand="0" w:oddHBand="0" w:evenHBand="0" w:firstRowFirstColumn="0" w:firstRowLastColumn="0" w:lastRowFirstColumn="0" w:lastRowLastColumn="0"/>
             </w:pPr>
             <w:r>
-              <w:t>(</w:t>
-            </w:r>
-            <w:r>
-              <w:t>String keyword)</w:t>
+              <w:t>(String keyword)</w:t>
             </w:r>
           </w:p>
           <w:p>
@@ -7521,21 +7512,15 @@
               <w:cnfStyle w:val="000000000000" w:firstRow="0" w:lastRow="0" w:firstColumn="0" w:lastColumn="0" w:oddVBand="0" w:evenVBand="0" w:oddHBand="0" w:evenHBand="0" w:firstRowFirstColumn="0" w:firstRowLastColumn="0" w:lastRowFirstColumn="0" w:lastRowLastColumn="0"/>
             </w:pPr>
             <w:r>
-              <w:t>A</w:t>
-            </w:r>
-            <w:r>
-              <w:t>ctivityRepository</w:t>
-            </w:r>
-          </w:p>
-          <w:p>
-            <w:pPr>
-              <w:cnfStyle w:val="000000000000" w:firstRow="0" w:lastRow="0" w:firstColumn="0" w:lastColumn="0" w:oddVBand="0" w:evenVBand="0" w:oddHBand="0" w:evenHBand="0" w:firstRowFirstColumn="0" w:firstRowLastColumn="0" w:lastRowFirstColumn="0" w:lastRowLastColumn="0"/>
-            </w:pPr>
-            <w:r>
-              <w:t>.getActivity(</w:t>
-            </w:r>
-            <w:r>
-              <w:t>int activityId)</w:t>
+              <w:t>ActivityRepository</w:t>
+            </w:r>
+          </w:p>
+          <w:p>
+            <w:pPr>
+              <w:cnfStyle w:val="000000000000" w:firstRow="0" w:lastRow="0" w:firstColumn="0" w:lastColumn="0" w:oddVBand="0" w:evenVBand="0" w:oddHBand="0" w:evenHBand="0" w:firstRowFirstColumn="0" w:firstRowLastColumn="0" w:lastRowFirstColumn="0" w:lastRowLastColumn="0"/>
+            </w:pPr>
+            <w:r>
+              <w:t>.getActivity(int activityId)</w:t>
             </w:r>
           </w:p>
           <w:p>
@@ -8473,7 +8458,7 @@
                 <w:lang w:val="tr-TR" w:eastAsia="tr-TR"/>
               </w:rPr>
             </w:pPr>
-            <w:hyperlink r:id="rId23" w:tgtFrame="_blank" w:history="1">
+            <w:hyperlink r:id="rId24" w:tgtFrame="_blank" w:history="1">
               <w:r>
                 <w:rPr>
                   <w:rFonts w:ascii="Arial" w:eastAsia="Times New Roman" w:hAnsi="Arial" w:cs="Arial"/>
@@ -8895,7 +8880,7 @@
                 <w:lang w:val="tr-TR" w:eastAsia="tr-TR"/>
               </w:rPr>
             </w:pPr>
-            <w:hyperlink r:id="rId24" w:tgtFrame="_blank" w:history="1">
+            <w:hyperlink r:id="rId25" w:tgtFrame="_blank" w:history="1">
               <w:r>
                 <w:rPr>
                   <w:rFonts w:ascii="Arial" w:eastAsia="Times New Roman" w:hAnsi="Arial" w:cs="Arial"/>
@@ -15959,7 +15944,6 @@
       <w:r>
         <w:rPr>
           <w:noProof/>
-          <w:lang w:val="tr-TR" w:eastAsia="tr-TR"/>
         </w:rPr>
         <w:drawing>
           <wp:inline distT="0" distB="0" distL="0" distR="0">
@@ -15974,112 +15958,6 @@
                 <pic:pic xmlns:pic="http://schemas.openxmlformats.org/drawingml/2006/picture">
                   <pic:nvPicPr>
                     <pic:cNvPr id="0" name="Picture 17" descr="C:\Users\fat\Desktop\Diagrams\TimeSpentActivityReport.png"/>
-                    <pic:cNvPicPr>
-                      <a:picLocks noChangeAspect="1" noChangeArrowheads="1"/>
-                    </pic:cNvPicPr>
-                  </pic:nvPicPr>
-                  <pic:blipFill>
-                    <a:blip r:embed="rId25">
-                      <a:extLst>
-                        <a:ext uri="{28A0092B-C50C-407E-A947-70E740481C1C}">
-                          <a14:useLocalDpi xmlns:a14="http://schemas.microsoft.com/office/drawing/2010/main" val="0"/>
-                        </a:ext>
-                      </a:extLst>
-                    </a:blip>
-                    <a:srcRect/>
-                    <a:stretch>
-                      <a:fillRect/>
-                    </a:stretch>
-                  </pic:blipFill>
-                  <pic:spPr bwMode="auto">
-                    <a:xfrm>
-                      <a:off x="0" y="0"/>
-                      <a:ext cx="5715000" cy="3533775"/>
-                    </a:xfrm>
-                    <a:prstGeom prst="rect">
-                      <a:avLst/>
-                    </a:prstGeom>
-                    <a:noFill/>
-                    <a:ln>
-                      <a:noFill/>
-                    </a:ln>
-                  </pic:spPr>
-                </pic:pic>
-              </a:graphicData>
-            </a:graphic>
-          </wp:inline>
-        </w:drawing>
-      </w:r>
-    </w:p>
-    <w:p>
-      <w:pPr>
-        <w:pStyle w:val="Caption"/>
-        <w:keepNext/>
-      </w:pPr>
-      <w:r>
-        <w:t xml:space="preserve">Figure </w:t>
-      </w:r>
-      <w:r>
-        <w:fldChar w:fldCharType="begin"/>
-      </w:r>
-      <w:r>
-        <w:instrText xml:space="preserve"> SEQ Figure \* ARABIC </w:instrText>
-      </w:r>
-      <w:r>
-        <w:fldChar w:fldCharType="separate"/>
-      </w:r>
-      <w:r>
-        <w:rPr>
-          <w:noProof/>
-        </w:rPr>
-        <w:t>15</w:t>
-      </w:r>
-      <w:r>
-        <w:fldChar w:fldCharType="end"/>
-      </w:r>
-      <w:r>
-        <w:rPr>
-          <w:lang w:val="tr-TR"/>
-        </w:rPr>
-        <w:t xml:space="preserve"> Estimated</w:t>
-      </w:r>
-      <w:r>
-        <w:rPr>
-          <w:noProof/>
-          <w:lang w:val="tr-TR"/>
-        </w:rPr>
-        <w:t xml:space="preserve"> vs Actual Time</w:t>
-      </w:r>
-      <w:bookmarkStart w:id="0" w:name="_GoBack"/>
-      <w:bookmarkEnd w:id="0"/>
-    </w:p>
-    <w:p>
-      <w:pPr>
-        <w:pStyle w:val="Heading1"/>
-        <w:numPr>
-          <w:ilvl w:val="0"/>
-          <w:numId w:val="0"/>
-        </w:numPr>
-        <w:ind w:left="432"/>
-      </w:pPr>
-      <w:r>
-        <w:rPr>
-          <w:noProof/>
-          <w:lang w:val="tr-TR" w:eastAsia="tr-TR"/>
-        </w:rPr>
-        <w:drawing>
-          <wp:inline distT="0" distB="0" distL="0" distR="0">
-            <wp:extent cx="5715000" cy="3533775"/>
-            <wp:effectExtent l="0" t="0" r="0" b="9525"/>
-            <wp:docPr id="19" name="Picture 19" descr="C:\Users\fat\Desktop\Diagrams\EstimatedvsActualReport.png"/>
-            <wp:cNvGraphicFramePr>
-              <a:graphicFrameLocks xmlns:a="http://schemas.openxmlformats.org/drawingml/2006/main" noChangeAspect="1"/>
-            </wp:cNvGraphicFramePr>
-            <a:graphic xmlns:a="http://schemas.openxmlformats.org/drawingml/2006/main">
-              <a:graphicData uri="http://schemas.openxmlformats.org/drawingml/2006/picture">
-                <pic:pic xmlns:pic="http://schemas.openxmlformats.org/drawingml/2006/picture">
-                  <pic:nvPicPr>
-                    <pic:cNvPr id="0" name="Picture 18" descr="C:\Users\fat\Desktop\Diagrams\EstimatedvsActualReport.png"/>
                     <pic:cNvPicPr>
                       <a:picLocks noChangeAspect="1" noChangeArrowheads="1"/>
                     </pic:cNvPicPr>
@@ -16117,6 +15995,109 @@
         </w:drawing>
       </w:r>
     </w:p>
+    <w:p>
+      <w:pPr>
+        <w:pStyle w:val="Caption"/>
+        <w:keepNext/>
+      </w:pPr>
+      <w:r>
+        <w:t xml:space="preserve">Figure </w:t>
+      </w:r>
+      <w:r>
+        <w:fldChar w:fldCharType="begin"/>
+      </w:r>
+      <w:r>
+        <w:instrText xml:space="preserve"> SEQ Figure \* ARABIC </w:instrText>
+      </w:r>
+      <w:r>
+        <w:fldChar w:fldCharType="separate"/>
+      </w:r>
+      <w:r>
+        <w:rPr>
+          <w:noProof/>
+        </w:rPr>
+        <w:t>15</w:t>
+      </w:r>
+      <w:r>
+        <w:fldChar w:fldCharType="end"/>
+      </w:r>
+      <w:r>
+        <w:rPr>
+          <w:lang w:val="tr-TR"/>
+        </w:rPr>
+        <w:t xml:space="preserve"> Estimated</w:t>
+      </w:r>
+      <w:r>
+        <w:rPr>
+          <w:noProof/>
+          <w:lang w:val="tr-TR"/>
+        </w:rPr>
+        <w:t xml:space="preserve"> vs Actual Time</w:t>
+      </w:r>
+    </w:p>
+    <w:p>
+      <w:pPr>
+        <w:pStyle w:val="Heading1"/>
+        <w:numPr>
+          <w:ilvl w:val="0"/>
+          <w:numId w:val="0"/>
+        </w:numPr>
+        <w:ind w:left="432"/>
+      </w:pPr>
+      <w:r>
+        <w:rPr>
+          <w:noProof/>
+        </w:rPr>
+        <w:drawing>
+          <wp:inline distT="0" distB="0" distL="0" distR="0">
+            <wp:extent cx="5715000" cy="3533775"/>
+            <wp:effectExtent l="0" t="0" r="0" b="9525"/>
+            <wp:docPr id="19" name="Picture 19" descr="C:\Users\fat\Desktop\Diagrams\EstimatedvsActualReport.png"/>
+            <wp:cNvGraphicFramePr>
+              <a:graphicFrameLocks xmlns:a="http://schemas.openxmlformats.org/drawingml/2006/main" noChangeAspect="1"/>
+            </wp:cNvGraphicFramePr>
+            <a:graphic xmlns:a="http://schemas.openxmlformats.org/drawingml/2006/main">
+              <a:graphicData uri="http://schemas.openxmlformats.org/drawingml/2006/picture">
+                <pic:pic xmlns:pic="http://schemas.openxmlformats.org/drawingml/2006/picture">
+                  <pic:nvPicPr>
+                    <pic:cNvPr id="0" name="Picture 18" descr="C:\Users\fat\Desktop\Diagrams\EstimatedvsActualReport.png"/>
+                    <pic:cNvPicPr>
+                      <a:picLocks noChangeAspect="1" noChangeArrowheads="1"/>
+                    </pic:cNvPicPr>
+                  </pic:nvPicPr>
+                  <pic:blipFill>
+                    <a:blip r:embed="rId27">
+                      <a:extLst>
+                        <a:ext uri="{28A0092B-C50C-407E-A947-70E740481C1C}">
+                          <a14:useLocalDpi xmlns:a14="http://schemas.microsoft.com/office/drawing/2010/main" val="0"/>
+                        </a:ext>
+                      </a:extLst>
+                    </a:blip>
+                    <a:srcRect/>
+                    <a:stretch>
+                      <a:fillRect/>
+                    </a:stretch>
+                  </pic:blipFill>
+                  <pic:spPr bwMode="auto">
+                    <a:xfrm>
+                      <a:off x="0" y="0"/>
+                      <a:ext cx="5715000" cy="3533775"/>
+                    </a:xfrm>
+                    <a:prstGeom prst="rect">
+                      <a:avLst/>
+                    </a:prstGeom>
+                    <a:noFill/>
+                    <a:ln>
+                      <a:noFill/>
+                    </a:ln>
+                  </pic:spPr>
+                </pic:pic>
+              </a:graphicData>
+            </a:graphic>
+          </wp:inline>
+        </w:drawing>
+      </w:r>
+    </w:p>
     <w:p/>
     <w:p>
       <w:pPr>
@@ -16130,7 +16111,7 @@
       <w:r>
         <w:t xml:space="preserve">Project has a GitHub page available in: </w:t>
       </w:r>
-      <w:hyperlink r:id="rId27" w:history="1">
+      <w:hyperlink r:id="rId28" w:history="1">
         <w:r>
           <w:rPr>
             <w:rStyle w:val="Hyperlink"/>
@@ -16146,7 +16127,7 @@
       </w:r>
     </w:p>
     <w:p>
-      <w:hyperlink r:id="rId28" w:history="1">
+      <w:hyperlink r:id="rId29" w:history="1">
         <w:r>
           <w:rPr>
             <w:rStyle w:val="Hyperlink"/>
@@ -16187,155 +16168,32 @@
     </w:p>
     <w:p>
       <w:r>
-        <w:t>junit</w:t>
-      </w:r>
-      <w:r>
-        <w:t xml:space="preserve"> </w:t>
-      </w:r>
-      <w:r>
-        <w:t>4</w:t>
-      </w:r>
-      <w:r>
-        <w:t>.</w:t>
-      </w:r>
-      <w:r>
-        <w:t>12</w:t>
-      </w:r>
-    </w:p>
-    <w:p>
-      <w:r>
-        <w:t>mysql</w:t>
-      </w:r>
-      <w:r>
-        <w:t>.</w:t>
-      </w:r>
-      <w:r>
-        <w:t>connector</w:t>
-      </w:r>
-      <w:r>
-        <w:t>.</w:t>
-      </w:r>
-      <w:r>
-        <w:t>java</w:t>
-      </w:r>
-      <w:r>
-        <w:t xml:space="preserve"> </w:t>
-      </w:r>
-      <w:r>
-        <w:t>5</w:t>
-      </w:r>
-      <w:r>
-        <w:t>.</w:t>
-      </w:r>
-      <w:r>
-        <w:t>1</w:t>
-      </w:r>
-      <w:r>
-        <w:t>.</w:t>
-      </w:r>
-      <w:r>
-        <w:t>40</w:t>
-      </w:r>
-    </w:p>
-    <w:p>
-      <w:r>
-        <w:t>org</w:t>
-      </w:r>
-      <w:r>
-        <w:t>.</w:t>
-      </w:r>
-      <w:r>
-        <w:t>glassfish</w:t>
-      </w:r>
-      <w:r>
-        <w:t>.</w:t>
-      </w:r>
-      <w:r>
-        <w:t>hk2</w:t>
-      </w:r>
-      <w:r>
-        <w:t>.api 2.5.0</w:t>
-      </w:r>
-    </w:p>
-    <w:p>
-      <w:r>
-        <w:t>javax</w:t>
-      </w:r>
-      <w:r>
-        <w:t>.</w:t>
-      </w:r>
-      <w:r>
-        <w:t>json</w:t>
-      </w:r>
-      <w:r>
-        <w:t>.</w:t>
-      </w:r>
-      <w:r>
-        <w:t>1</w:t>
-      </w:r>
-      <w:r>
-        <w:t>.</w:t>
-      </w:r>
-      <w:r>
-        <w:t>0</w:t>
-      </w:r>
-      <w:r>
-        <w:t>.</w:t>
-      </w:r>
-      <w:r>
-        <w:t>4</w:t>
-      </w:r>
-    </w:p>
-    <w:p>
-      <w:r>
-        <w:t>jersey</w:t>
-      </w:r>
-      <w:r>
-        <w:t xml:space="preserve"> </w:t>
-      </w:r>
-      <w:r>
-        <w:t>2</w:t>
-      </w:r>
-      <w:r>
-        <w:t>.</w:t>
-      </w:r>
-      <w:r>
-        <w:t>24</w:t>
-      </w:r>
-      <w:r>
-        <w:t>.</w:t>
-      </w:r>
-      <w:r>
-        <w:t>1</w:t>
-      </w:r>
-    </w:p>
-    <w:p>
-      <w:r>
-        <w:t>org</w:t>
-      </w:r>
-      <w:r>
-        <w:t>.</w:t>
-      </w:r>
-      <w:r>
-        <w:t>sql2o</w:t>
-      </w:r>
-      <w:r>
-        <w:t xml:space="preserve"> </w:t>
-      </w:r>
-      <w:r>
-        <w:t>1</w:t>
-      </w:r>
-      <w:r>
-        <w:t>.</w:t>
-      </w:r>
-      <w:r>
-        <w:t>5</w:t>
-      </w:r>
-      <w:r>
-        <w:t>.</w:t>
-      </w:r>
-      <w:r>
-        <w:t>4</w:t>
+        <w:t>junit 4.12</w:t>
+      </w:r>
+    </w:p>
+    <w:p>
+      <w:r>
+        <w:t>mysql.connector.java 5.1.40</w:t>
+      </w:r>
+    </w:p>
+    <w:p>
+      <w:r>
+        <w:t>org.glassfish.hk2.api 2.5.0</w:t>
+      </w:r>
+    </w:p>
+    <w:p>
+      <w:r>
+        <w:t>javax.json.1.0.4</w:t>
+      </w:r>
+    </w:p>
+    <w:p>
+      <w:r>
+        <w:t>jersey 2.24.1</w:t>
+      </w:r>
+    </w:p>
+    <w:p>
+      <w:r>
+        <w:t>org.sql2o 1.5.4</w:t>
       </w:r>
     </w:p>
     <w:p>
@@ -16365,13 +16223,21 @@
     </w:p>
     <w:p>
       <w:r>
-        <w:t>The application is in WAR file, named FatApp.WAR.</w:t>
+        <w:t>The application is in WAR file, named FatApp</w:t>
+      </w:r>
+      <w:r>
+        <w:t>-services</w:t>
+      </w:r>
+      <w:r>
+        <w:t>.WAR.</w:t>
       </w:r>
     </w:p>
     <w:p>
       <w:r>
         <w:t>The dump files for creating the database tables and filling the required data is available in deployment/db folder.</w:t>
       </w:r>
+      <w:bookmarkStart w:id="0" w:name="_GoBack"/>
+      <w:bookmarkEnd w:id="0"/>
     </w:p>
     <w:p>
       <w:r>
@@ -16469,8 +16335,8 @@
     <w:p/>
     <w:p/>
     <w:sectPr>
-      <w:headerReference w:type="default" r:id="rId29"/>
-      <w:headerReference w:type="first" r:id="rId30"/>
+      <w:headerReference w:type="default" r:id="rId30"/>
+      <w:headerReference w:type="first" r:id="rId31"/>
       <w:pgSz w:w="11906" w:h="16838"/>
       <w:pgMar w:top="1417" w:right="1417" w:bottom="1417" w:left="1417" w:header="708" w:footer="708" w:gutter="0"/>
       <w:pgNumType w:start="0"/>
@@ -19871,6 +19737,7 @@
     <w:lsdException w:name="HTML Sample" w:semiHidden="1" w:unhideWhenUsed="1"/>
     <w:lsdException w:name="HTML Typewriter" w:semiHidden="1" w:unhideWhenUsed="1"/>
     <w:lsdException w:name="HTML Variable" w:semiHidden="1" w:unhideWhenUsed="1"/>
+    <w:lsdException w:name="Normal Table" w:semiHidden="1" w:unhideWhenUsed="1"/>
     <w:lsdException w:name="annotation subject" w:semiHidden="1" w:unhideWhenUsed="1"/>
     <w:lsdException w:name="No List" w:semiHidden="1" w:unhideWhenUsed="1"/>
     <w:lsdException w:name="Outline List 1" w:semiHidden="1" w:unhideWhenUsed="1"/>
@@ -19917,8 +19784,10 @@
     <w:lsdException w:name="Table Subtle 2" w:semiHidden="1" w:unhideWhenUsed="1"/>
     <w:lsdException w:name="Table Web 1" w:semiHidden="1" w:unhideWhenUsed="1"/>
     <w:lsdException w:name="Table Web 2" w:semiHidden="1" w:unhideWhenUsed="1"/>
+    <w:lsdException w:name="Table Web 3" w:semiHidden="1" w:unhideWhenUsed="1"/>
     <w:lsdException w:name="Balloon Text" w:semiHidden="1" w:unhideWhenUsed="1"/>
     <w:lsdException w:name="Table Grid" w:uiPriority="39"/>
+    <w:lsdException w:name="Table Theme" w:semiHidden="1" w:unhideWhenUsed="1"/>
     <w:lsdException w:name="Placeholder Text" w:semiHidden="1"/>
     <w:lsdException w:name="No Spacing" w:uiPriority="1" w:qFormat="1"/>
     <w:lsdException w:name="Light Shading" w:uiPriority="60"/>
@@ -21168,19 +21037,19 @@
 
 <file path=word/glossary/fontTable.xml><?xml version="1.0" encoding="utf-8"?>
 <w:fonts xmlns:mc="http://schemas.openxmlformats.org/markup-compatibility/2006" xmlns:r="http://schemas.openxmlformats.org/officeDocument/2006/relationships" xmlns:w="http://schemas.openxmlformats.org/wordprocessingml/2006/main" xmlns:w14="http://schemas.microsoft.com/office/word/2010/wordml" xmlns:w15="http://schemas.microsoft.com/office/word/2012/wordml" xmlns:w16se="http://schemas.microsoft.com/office/word/2015/wordml/symex" mc:Ignorable="w14 w15 w16se">
-  <w:font w:name="Times New Roman">
-    <w:panose1 w:val="02020603050405020304"/>
-    <w:charset w:val="A2"/>
-    <w:family w:val="roman"/>
-    <w:pitch w:val="variable"/>
-    <w:sig w:usb0="E0002AFF" w:usb1="C0007843" w:usb2="00000009" w:usb3="00000000" w:csb0="000001FF" w:csb1="00000000"/>
-  </w:font>
   <w:font w:name="Symbol">
     <w:panose1 w:val="05050102010706020507"/>
     <w:charset w:val="02"/>
     <w:family w:val="roman"/>
     <w:pitch w:val="variable"/>
     <w:sig w:usb0="00000000" w:usb1="10000000" w:usb2="00000000" w:usb3="00000000" w:csb0="80000000" w:csb1="00000000"/>
+  </w:font>
+  <w:font w:name="Times New Roman">
+    <w:panose1 w:val="02020603050405020304"/>
+    <w:charset w:val="A2"/>
+    <w:family w:val="roman"/>
+    <w:pitch w:val="variable"/>
+    <w:sig w:usb0="E0002EFF" w:usb1="C000785B" w:usb2="00000009" w:usb3="00000000" w:csb0="000001FF" w:csb1="00000000"/>
   </w:font>
   <w:font w:name="Courier New">
     <w:panose1 w:val="02070309020205020404"/>
@@ -21201,21 +21070,21 @@
     <w:charset w:val="A2"/>
     <w:family w:val="swiss"/>
     <w:pitch w:val="variable"/>
-    <w:sig w:usb0="E0002AFF" w:usb1="4000ACFF" w:usb2="00000001" w:usb3="00000000" w:csb0="000001FF" w:csb1="00000000"/>
+    <w:sig w:usb0="E0002AFF" w:usb1="C000247B" w:usb2="00000009" w:usb3="00000000" w:csb0="000001FF" w:csb1="00000000"/>
   </w:font>
   <w:font w:name="Arial">
     <w:panose1 w:val="020B0604020202020204"/>
     <w:charset w:val="A2"/>
     <w:family w:val="swiss"/>
     <w:pitch w:val="variable"/>
-    <w:sig w:usb0="E0002AFF" w:usb1="C0007843" w:usb2="00000009" w:usb3="00000000" w:csb0="000001FF" w:csb1="00000000"/>
+    <w:sig w:usb0="E0002EFF" w:usb1="C0007843" w:usb2="00000009" w:usb3="00000000" w:csb0="000001FF" w:csb1="00000000"/>
   </w:font>
   <w:font w:name="Calibri Light">
     <w:panose1 w:val="020F0302020204030204"/>
     <w:charset w:val="A2"/>
     <w:family w:val="swiss"/>
     <w:pitch w:val="variable"/>
-    <w:sig w:usb0="A0002AEF" w:usb1="4000207B" w:usb2="00000000" w:usb3="00000000" w:csb0="000001FF" w:csb1="00000000"/>
+    <w:sig w:usb0="E0002AFF" w:usb1="C000247B" w:usb2="00000009" w:usb3="00000000" w:csb0="000001FF" w:csb1="00000000"/>
   </w:font>
   <w:font w:name="Cambria Math">
     <w:panose1 w:val="02040503050406030204"/>
@@ -21243,6 +21112,7 @@
   </w:compat>
   <w:rsids>
     <w:rsidRoot w:val="00B7464E"/>
+    <w:rsid w:val="00497F34"/>
     <w:rsid w:val="00B7464E"/>
   </w:rsids>
   <m:mathPr>
@@ -22000,10 +21870,22 @@
 </CoverPageProperties>
 </file>
 
+<file path=customXml/item2.xml><?xml version="1.0" encoding="utf-8"?>
+<b:Sources xmlns:b="http://schemas.openxmlformats.org/officeDocument/2006/bibliography" xmlns="http://schemas.openxmlformats.org/officeDocument/2006/bibliography" SelectedStyle="\APASixthEditionOfficeOnline.xsl" StyleName="APA" Version="6"/>
+</file>
+
 <file path=customXml/itemProps1.xml><?xml version="1.0" encoding="utf-8"?>
 <ds:datastoreItem xmlns:ds="http://schemas.openxmlformats.org/officeDocument/2006/customXml" ds:itemID="{55AF091B-3C7A-41E3-B477-F2FDAA23CFDA}">
   <ds:schemaRefs>
     <ds:schemaRef ds:uri="http://schemas.microsoft.com/office/2006/coverPageProps"/>
   </ds:schemaRefs>
 </ds:datastoreItem>
+</file>
+
+<file path=customXml/itemProps2.xml><?xml version="1.0" encoding="utf-8"?>
+<ds:datastoreItem xmlns:ds="http://schemas.openxmlformats.org/officeDocument/2006/customXml" ds:itemID="{88A211E6-3037-41B7-82B3-7AAC97E6714C}">
+  <ds:schemaRefs>
+    <ds:schemaRef ds:uri="http://schemas.openxmlformats.org/officeDocument/2006/bibliography"/>
+  </ds:schemaRefs>
+</ds:datastoreItem>
 </file>